--- a/fuentes/contenidos/grado10/guion01/GuíaDidáctica LE_10_01_CO.docx
+++ b/fuentes/contenidos/grado10/guion01/GuíaDidáctica LE_10_01_CO.docx
@@ -1,6 +1,6 @@
 
 <file path=word/document.xml><?xml version="1.0" encoding="utf-8"?>
-<w:document xmlns:wpc="http://schemas.microsoft.com/office/word/2010/wordprocessingCanvas" xmlns:mc="http://schemas.openxmlformats.org/markup-compatibility/2006" xmlns:o="urn:schemas-microsoft-com:office:office" xmlns:r="http://schemas.openxmlformats.org/officeDocument/2006/relationships" xmlns:m="http://schemas.openxmlformats.org/officeDocument/2006/math" xmlns:v="urn:schemas-microsoft-com:vml" xmlns:wp14="http://schemas.microsoft.com/office/word/2010/wordprocessingDrawing" xmlns:wp="http://schemas.openxmlformats.org/drawingml/2006/wordprocessingDrawing" xmlns:w10="urn:schemas-microsoft-com:office:word" xmlns:w="http://schemas.openxmlformats.org/wordprocessingml/2006/main" xmlns:w14="http://schemas.microsoft.com/office/word/2010/wordml" xmlns:wpg="http://schemas.microsoft.com/office/word/2010/wordprocessingGroup" xmlns:wpi="http://schemas.microsoft.com/office/word/2010/wordprocessingInk" xmlns:wne="http://schemas.microsoft.com/office/word/2006/wordml" xmlns:wps="http://schemas.microsoft.com/office/word/2010/wordprocessingShape" mc:Ignorable="w14 wp14">
+<w:document xmlns:wpc="http://schemas.microsoft.com/office/word/2010/wordprocessingCanvas" xmlns:mo="http://schemas.microsoft.com/office/mac/office/2008/main" xmlns:mc="http://schemas.openxmlformats.org/markup-compatibility/2006" xmlns:mv="urn:schemas-microsoft-com:mac:vml" xmlns:o="urn:schemas-microsoft-com:office:office" xmlns:r="http://schemas.openxmlformats.org/officeDocument/2006/relationships" xmlns:m="http://schemas.openxmlformats.org/officeDocument/2006/math" xmlns:v="urn:schemas-microsoft-com:vml" xmlns:wp14="http://schemas.microsoft.com/office/word/2010/wordprocessingDrawing" xmlns:wp="http://schemas.openxmlformats.org/drawingml/2006/wordprocessingDrawing" xmlns:w10="urn:schemas-microsoft-com:office:word" xmlns:w="http://schemas.openxmlformats.org/wordprocessingml/2006/main" xmlns:w14="http://schemas.microsoft.com/office/word/2010/wordml" xmlns:wpg="http://schemas.microsoft.com/office/word/2010/wordprocessingGroup" xmlns:wpi="http://schemas.microsoft.com/office/word/2010/wordprocessingInk" xmlns:wne="http://schemas.microsoft.com/office/word/2006/wordml" xmlns:wps="http://schemas.microsoft.com/office/word/2010/wordprocessingShape" mc:Ignorable="w14 wp14">
   <w:body>
     <w:p>
       <w:pPr>
@@ -324,7 +324,49 @@
         <w:jc w:val="both"/>
       </w:pPr>
       <w:r>
-        <w:t xml:space="preserve">En el desarrollo de este tema se hace importante explicarle al alumno, además de indicarle que busque más información sobre los términos y conceptos de la edad media, pues esto será relevante a la hora de acercarse a la poesía, la prosa y el teatro. Por ello, las actividades están destinadas a profundizar y rememorar para de esta manera tejer el mundo medieval. </w:t>
+        <w:t xml:space="preserve">En el desarrollo de este tema </w:t>
+      </w:r>
+      <w:r>
+        <w:t>es</w:t>
+      </w:r>
+      <w:r>
+        <w:t xml:space="preserve"> importante indicarle</w:t>
+      </w:r>
+      <w:r>
+        <w:t>s a los estudiantes</w:t>
+      </w:r>
+      <w:r>
+        <w:t xml:space="preserve"> que busque</w:t>
+      </w:r>
+      <w:r>
+        <w:t>n</w:t>
+      </w:r>
+      <w:r>
+        <w:t xml:space="preserve"> más información sobre </w:t>
+      </w:r>
+      <w:r>
+        <w:t>los términos y conceptos de la Edad M</w:t>
+      </w:r>
+      <w:r>
+        <w:t>edia</w:t>
+      </w:r>
+      <w:r>
+        <w:t xml:space="preserve"> en relación con la lírica,</w:t>
+      </w:r>
+      <w:r>
+        <w:t xml:space="preserve"> la prosa y el teatro. </w:t>
+      </w:r>
+      <w:r>
+        <w:t>En este sentido</w:t>
+      </w:r>
+      <w:r>
+        <w:t xml:space="preserve">, las actividades están destinadas a </w:t>
+      </w:r>
+      <w:r>
+        <w:t>establecer relaciones entre el contexto social, cultural e histórico de la Edad Media con las expresiones estéticas que influyeron en las producciones literarias.</w:t>
+      </w:r>
+      <w:r>
+        <w:t xml:space="preserve"> </w:t>
       </w:r>
     </w:p>
     <w:p>
@@ -346,7 +388,13 @@
         <w:t xml:space="preserve">La Literatura Medieval </w:t>
       </w:r>
       <w:r>
-        <w:t>se estructura de esta manera:</w:t>
+        <w:t xml:space="preserve">se estructura de </w:t>
+      </w:r>
+      <w:r>
+        <w:t>la siguiente</w:t>
+      </w:r>
+      <w:r>
+        <w:t xml:space="preserve"> manera:</w:t>
       </w:r>
     </w:p>
     <w:p>
@@ -458,7 +506,6 @@
         <w:jc w:val="both"/>
       </w:pPr>
       <w:r>
-        <w:lastRenderedPageBreak/>
         <w:t>La Poesía Medieval</w:t>
       </w:r>
     </w:p>
@@ -524,8 +571,6 @@
       <w:pPr>
         <w:jc w:val="both"/>
       </w:pPr>
-      <w:bookmarkStart w:id="0" w:name="_GoBack"/>
-      <w:bookmarkEnd w:id="0"/>
     </w:p>
     <w:p>
       <w:pPr>
@@ -590,8 +635,12 @@
       <w:pPr>
         <w:jc w:val="both"/>
       </w:pPr>
-      <w:r>
-        <w:t xml:space="preserve">A lo largo de todo el texto, los recursos resaltan la </w:t>
+      <w:bookmarkStart w:id="0" w:name="_GoBack"/>
+      <w:r>
+        <w:t>A lo largo de todo el texto</w:t>
+      </w:r>
+      <w:r>
+        <w:t xml:space="preserve"> los recursos resaltan la </w:t>
       </w:r>
       <w:r>
         <w:rPr>
@@ -600,75 +649,58 @@
         <w:t>comprensión de lectura</w:t>
       </w:r>
       <w:r>
-        <w:t xml:space="preserve"> y el hallazgo de nuevos descubrimientos/</w:t>
-      </w:r>
-      <w:proofErr w:type="spellStart"/>
+        <w:t xml:space="preserve"> y la asociación del contexto histórico, social y cultural con la producción literaria.</w:t>
+      </w:r>
+    </w:p>
+    <w:bookmarkEnd w:id="0"/>
+    <w:p>
+      <w:pPr>
+        <w:jc w:val="both"/>
+      </w:pPr>
+    </w:p>
+    <w:p>
+      <w:pPr>
+        <w:jc w:val="both"/>
+      </w:pPr>
+      <w:r>
+        <w:t xml:space="preserve">Gracias a la profundidad y nivel de dificultad de las actividades, los estudiantes serán retados para aprender a </w:t>
+      </w:r>
       <w:r>
         <w:rPr>
           <w:b/>
         </w:rPr>
-        <w:t>insights</w:t>
-      </w:r>
-      <w:proofErr w:type="spellEnd"/>
-      <w:r>
-        <w:t xml:space="preserve">  que se logran a partir de la asociación de los concepto</w:t>
-      </w:r>
-      <w:r>
-        <w:t>s que constituyen la sociedad medieval.</w:t>
-      </w:r>
-    </w:p>
-    <w:p>
-      <w:pPr>
-        <w:jc w:val="both"/>
-      </w:pPr>
-    </w:p>
-    <w:p>
-      <w:pPr>
-        <w:jc w:val="both"/>
-      </w:pPr>
-      <w:r>
-        <w:t xml:space="preserve">También será posible que los alumnos enriquezcan su conocimiento no solo sobre la literatura sino la </w:t>
+        <w:t>generar hipótesis</w:t>
+      </w:r>
+      <w:r>
+        <w:t xml:space="preserve"> que vinculen las obras estudiadas con su contexto actual.</w:t>
+      </w:r>
+    </w:p>
+    <w:p>
+      <w:pPr>
+        <w:jc w:val="both"/>
+      </w:pPr>
+    </w:p>
+    <w:p>
+      <w:pPr>
+        <w:jc w:val="both"/>
+      </w:pPr>
+      <w:r>
+        <w:t xml:space="preserve">Además, los estudiantes afianzarán su </w:t>
       </w:r>
       <w:r>
         <w:rPr>
           <w:b/>
         </w:rPr>
-        <w:t>cultura</w:t>
-      </w:r>
-      <w:r>
-        <w:t xml:space="preserve">. Gracias a la profundidad y nivel de dificultad de las actividades, los estudiantes serán retados para lograr no aprender de memoria una época, sino encontrarle un sentido que le permita </w:t>
-      </w:r>
-      <w:r>
-        <w:rPr>
-          <w:b/>
-        </w:rPr>
-        <w:t>generar hipótesis</w:t>
-      </w:r>
-      <w:r>
-        <w:t xml:space="preserve"> sobre las obras estudiadas pero también con relación a su contexto actual.</w:t>
-      </w:r>
-    </w:p>
-    <w:p>
-      <w:pPr>
-        <w:jc w:val="both"/>
-      </w:pPr>
-    </w:p>
-    <w:p>
-      <w:pPr>
-        <w:jc w:val="both"/>
-      </w:pPr>
-      <w:r>
-        <w:t xml:space="preserve">Gracias al gran número de lecturas, los alumnos afianzarán su </w:t>
-      </w:r>
-      <w:r>
-        <w:rPr>
-          <w:b/>
-        </w:rPr>
         <w:t>ortografía y léxico</w:t>
       </w:r>
       <w:r>
-        <w:t xml:space="preserve">, para de esa manera ampliar las posibilidades de comunicación oral y escrita. </w:t>
-      </w:r>
+        <w:t xml:space="preserve"> en función de su comunicación oral y escrita. </w:t>
+      </w:r>
+    </w:p>
+    <w:p>
+      <w:pPr>
+        <w:jc w:val="both"/>
+      </w:pPr>
     </w:p>
     <w:sectPr>
       <w:pgSz w:w="11900" w:h="16840"/>
@@ -680,7 +712,7 @@
 </file>
 
 <file path=word/numbering.xml><?xml version="1.0" encoding="utf-8"?>
-<w:numbering xmlns:wpc="http://schemas.microsoft.com/office/word/2010/wordprocessingCanvas" xmlns:mc="http://schemas.openxmlformats.org/markup-compatibility/2006" xmlns:o="urn:schemas-microsoft-com:office:office" xmlns:r="http://schemas.openxmlformats.org/officeDocument/2006/relationships" xmlns:m="http://schemas.openxmlformats.org/officeDocument/2006/math" xmlns:v="urn:schemas-microsoft-com:vml" xmlns:wp14="http://schemas.microsoft.com/office/word/2010/wordprocessingDrawing" xmlns:wp="http://schemas.openxmlformats.org/drawingml/2006/wordprocessingDrawing" xmlns:w10="urn:schemas-microsoft-com:office:word" xmlns:w="http://schemas.openxmlformats.org/wordprocessingml/2006/main" xmlns:w14="http://schemas.microsoft.com/office/word/2010/wordml" xmlns:wpg="http://schemas.microsoft.com/office/word/2010/wordprocessingGroup" xmlns:wpi="http://schemas.microsoft.com/office/word/2010/wordprocessingInk" xmlns:wne="http://schemas.microsoft.com/office/word/2006/wordml" xmlns:wps="http://schemas.microsoft.com/office/word/2010/wordprocessingShape" mc:Ignorable="w14 wp14">
+<w:numbering xmlns:wpc="http://schemas.microsoft.com/office/word/2010/wordprocessingCanvas" xmlns:mo="http://schemas.microsoft.com/office/mac/office/2008/main" xmlns:mc="http://schemas.openxmlformats.org/markup-compatibility/2006" xmlns:mv="urn:schemas-microsoft-com:mac:vml" xmlns:o="urn:schemas-microsoft-com:office:office" xmlns:r="http://schemas.openxmlformats.org/officeDocument/2006/relationships" xmlns:m="http://schemas.openxmlformats.org/officeDocument/2006/math" xmlns:v="urn:schemas-microsoft-com:vml" xmlns:wp14="http://schemas.microsoft.com/office/word/2010/wordprocessingDrawing" xmlns:wp="http://schemas.openxmlformats.org/drawingml/2006/wordprocessingDrawing" xmlns:w10="urn:schemas-microsoft-com:office:word" xmlns:w="http://schemas.openxmlformats.org/wordprocessingml/2006/main" xmlns:w14="http://schemas.microsoft.com/office/word/2010/wordml" xmlns:wpg="http://schemas.microsoft.com/office/word/2010/wordprocessingGroup" xmlns:wpi="http://schemas.microsoft.com/office/word/2010/wordprocessingInk" xmlns:wne="http://schemas.microsoft.com/office/word/2006/wordml" xmlns:wps="http://schemas.microsoft.com/office/word/2010/wordprocessingShape" mc:Ignorable="w14 wp14">
   <w:abstractNum w:abstractNumId="0">
     <w:nsid w:val="03C007ED"/>
     <w:multiLevelType w:val="multilevel"/>
@@ -1323,7 +1355,7 @@
       </w:pPr>
     </w:pPrDefault>
   </w:docDefaults>
-  <w:latentStyles w:defLockedState="0" w:defUIPriority="99" w:defSemiHidden="1" w:defUnhideWhenUsed="1" w:defQFormat="0" w:count="267">
+  <w:latentStyles w:defLockedState="0" w:defUIPriority="99" w:defSemiHidden="1" w:defUnhideWhenUsed="1" w:defQFormat="0" w:count="276">
     <w:lsdException w:name="Normal" w:semiHidden="0" w:uiPriority="0" w:unhideWhenUsed="0" w:qFormat="1"/>
     <w:lsdException w:name="heading 1" w:semiHidden="0" w:uiPriority="9" w:unhideWhenUsed="0" w:qFormat="1"/>
     <w:lsdException w:name="heading 2" w:uiPriority="9" w:qFormat="1"/>
@@ -1615,6 +1647,7 @@
       <w:spacing w:after="0"/>
     </w:pPr>
     <w:tblPr>
+      <w:tblInd w:w="0" w:type="dxa"/>
       <w:tblBorders>
         <w:top w:val="single" w:sz="4" w:space="0" w:color="auto"/>
         <w:left w:val="single" w:sz="4" w:space="0" w:color="auto"/>
@@ -1623,6 +1656,12 @@
         <w:insideH w:val="single" w:sz="4" w:space="0" w:color="auto"/>
         <w:insideV w:val="single" w:sz="4" w:space="0" w:color="auto"/>
       </w:tblBorders>
+      <w:tblCellMar>
+        <w:top w:w="0" w:type="dxa"/>
+        <w:left w:w="108" w:type="dxa"/>
+        <w:bottom w:w="0" w:type="dxa"/>
+        <w:right w:w="108" w:type="dxa"/>
+      </w:tblCellMar>
     </w:tblPr>
   </w:style>
   <w:style w:type="paragraph" w:styleId="Textodeglobo">
@@ -1657,7 +1696,7 @@
 </file>
 
 <file path=word/stylesWithEffects.xml><?xml version="1.0" encoding="utf-8"?>
-<w:styles xmlns:wpc="http://schemas.microsoft.com/office/word/2010/wordprocessingCanvas" xmlns:mc="http://schemas.openxmlformats.org/markup-compatibility/2006" xmlns:o="urn:schemas-microsoft-com:office:office" xmlns:r="http://schemas.openxmlformats.org/officeDocument/2006/relationships" xmlns:m="http://schemas.openxmlformats.org/officeDocument/2006/math" xmlns:v="urn:schemas-microsoft-com:vml" xmlns:wp14="http://schemas.microsoft.com/office/word/2010/wordprocessingDrawing" xmlns:wp="http://schemas.openxmlformats.org/drawingml/2006/wordprocessingDrawing" xmlns:w10="urn:schemas-microsoft-com:office:word" xmlns:w="http://schemas.openxmlformats.org/wordprocessingml/2006/main" xmlns:w14="http://schemas.microsoft.com/office/word/2010/wordml" xmlns:wpg="http://schemas.microsoft.com/office/word/2010/wordprocessingGroup" xmlns:wpi="http://schemas.microsoft.com/office/word/2010/wordprocessingInk" xmlns:wne="http://schemas.microsoft.com/office/word/2006/wordml" xmlns:wps="http://schemas.microsoft.com/office/word/2010/wordprocessingShape" mc:Ignorable="w14 wp14">
+<w:styles xmlns:wpc="http://schemas.microsoft.com/office/word/2010/wordprocessingCanvas" xmlns:mo="http://schemas.microsoft.com/office/mac/office/2008/main" xmlns:mc="http://schemas.openxmlformats.org/markup-compatibility/2006" xmlns:mv="urn:schemas-microsoft-com:mac:vml" xmlns:o="urn:schemas-microsoft-com:office:office" xmlns:r="http://schemas.openxmlformats.org/officeDocument/2006/relationships" xmlns:m="http://schemas.openxmlformats.org/officeDocument/2006/math" xmlns:v="urn:schemas-microsoft-com:vml" xmlns:wp14="http://schemas.microsoft.com/office/word/2010/wordprocessingDrawing" xmlns:wp="http://schemas.openxmlformats.org/drawingml/2006/wordprocessingDrawing" xmlns:w10="urn:schemas-microsoft-com:office:word" xmlns:w="http://schemas.openxmlformats.org/wordprocessingml/2006/main" xmlns:w14="http://schemas.microsoft.com/office/word/2010/wordml" xmlns:wpg="http://schemas.microsoft.com/office/word/2010/wordprocessingGroup" xmlns:wpi="http://schemas.microsoft.com/office/word/2010/wordprocessingInk" xmlns:wne="http://schemas.microsoft.com/office/word/2006/wordml" xmlns:wps="http://schemas.microsoft.com/office/word/2010/wordprocessingShape" mc:Ignorable="w14 wp14">
   <w:docDefaults>
     <w:rPrDefault>
       <w:rPr>
@@ -1671,7 +1710,7 @@
       </w:pPr>
     </w:pPrDefault>
   </w:docDefaults>
-  <w:latentStyles w:defLockedState="0" w:defUIPriority="99" w:defSemiHidden="1" w:defUnhideWhenUsed="1" w:defQFormat="0" w:count="267">
+  <w:latentStyles w:defLockedState="0" w:defUIPriority="99" w:defSemiHidden="1" w:defUnhideWhenUsed="1" w:defQFormat="0" w:count="276">
     <w:lsdException w:name="Normal" w:semiHidden="0" w:uiPriority="0" w:unhideWhenUsed="0" w:qFormat="1"/>
     <w:lsdException w:name="heading 1" w:semiHidden="0" w:uiPriority="9" w:unhideWhenUsed="0" w:qFormat="1"/>
     <w:lsdException w:name="heading 2" w:uiPriority="9" w:qFormat="1"/>
@@ -1963,6 +2002,7 @@
       <w:spacing w:after="0"/>
     </w:pPr>
     <w:tblPr>
+      <w:tblInd w:w="0" w:type="dxa"/>
       <w:tblBorders>
         <w:top w:val="single" w:sz="4" w:space="0" w:color="auto"/>
         <w:left w:val="single" w:sz="4" w:space="0" w:color="auto"/>
@@ -1971,6 +2011,12 @@
         <w:insideH w:val="single" w:sz="4" w:space="0" w:color="auto"/>
         <w:insideV w:val="single" w:sz="4" w:space="0" w:color="auto"/>
       </w:tblBorders>
+      <w:tblCellMar>
+        <w:top w:w="0" w:type="dxa"/>
+        <w:left w:w="108" w:type="dxa"/>
+        <w:bottom w:w="0" w:type="dxa"/>
+        <w:right w:w="108" w:type="dxa"/>
+      </w:tblCellMar>
     </w:tblPr>
   </w:style>
   <w:style w:type="paragraph" w:styleId="Textodeglobo">
